--- a/Glossary.docx
+++ b/Glossary.docx
@@ -853,6 +853,17 @@
     </w:p>
     <w:p>
       <w:r>
+        <w:t>Wilson currents – conduction currents</w:t>
+      </w:r>
+      <w:r>
+        <w:t>, part of the global electric field (Peterson et al., 2017)</w:t>
+      </w:r>
+      <w:r>
+        <w:t xml:space="preserve"> </w:t>
+      </w:r>
+    </w:p>
+    <w:p>
+      <w:r>
         <w:t xml:space="preserve">MCS – Mesoscale convective </w:t>
       </w:r>
       <w:r>
@@ -888,6 +899,58 @@
     </w:p>
     <w:p>
       <w:r>
+        <w:t>Intracloud discharges – lightning that does not contact the ground</w:t>
+      </w:r>
+    </w:p>
+    <w:p>
+      <w:r>
+        <w:t xml:space="preserve">Cloud-to-ground discharges – lightning that does contact the ground </w:t>
+      </w:r>
+    </w:p>
+    <w:p>
+      <w:r>
+        <w:t>Cirrus clouds – high wispy clouds, often look like streaks or fibrous due to being made of ice crystals (</w:t>
+      </w:r>
+      <w:r>
+        <w:rPr>
+          <w:i/>
+          <w:iCs/>
+        </w:rPr>
+        <w:t>Learn about cirrus clouds: High, wispy streaks</w:t>
+      </w:r>
+      <w:r>
+        <w:t xml:space="preserve"> 2022)</w:t>
+      </w:r>
+    </w:p>
+    <w:p>
+      <w:proofErr w:type="spellStart"/>
+      <w:r>
+        <w:t>Sferics</w:t>
+      </w:r>
+      <w:proofErr w:type="spellEnd"/>
+      <w:r>
+        <w:t xml:space="preserve"> - </w:t>
+      </w:r>
+      <w:proofErr w:type="spellStart"/>
+      <w:r>
+        <w:t>sferics</w:t>
+      </w:r>
+      <w:proofErr w:type="spellEnd"/>
+      <w:r>
+        <w:t xml:space="preserve"> are radio frequencies emitted by lightning (particular emfs) (Christian et al. 2000)</w:t>
+      </w:r>
+    </w:p>
+    <w:p>
+      <w:r>
+        <w:lastRenderedPageBreak/>
+        <w:t>Updraft – an air current moving in an upwards direction</w:t>
+      </w:r>
+    </w:p>
+    <w:p>
+      <w:r>
+        <w:t xml:space="preserve"> </w:t>
+      </w:r>
+      <w:r>
         <w:t>Tropic</w:t>
       </w:r>
       <w:r>
@@ -951,380 +1014,215 @@
     </w:p>
     <w:p>
       <w:r>
+        <w:t xml:space="preserve">NASA ER–2 aircraft – an aircraft used by NASA to conduct overflights of storms and electrified shower clouds which can gather data relating to the movements of currents within clouds/storms </w:t>
+      </w:r>
+      <w:r>
+        <w:t xml:space="preserve">(Peterson et al., 2017) </w:t>
+      </w:r>
+    </w:p>
+    <w:p>
+      <w:r>
+        <w:t>Geostationary Lightning Mapper – GLM – an optical lightning measuring device on the GOES-R satellite</w:t>
+      </w:r>
+      <w:r>
+        <w:t xml:space="preserve"> </w:t>
+      </w:r>
+      <w:r>
+        <w:t>(</w:t>
+      </w:r>
+      <w:r>
+        <w:t xml:space="preserve">Peterson et al., 2017) </w:t>
+      </w:r>
+    </w:p>
+    <w:p>
+      <w:r>
+        <w:t>PR</w:t>
+      </w:r>
+      <w:r>
+        <w:t xml:space="preserve"> – precipitation radar </w:t>
+      </w:r>
+      <w:r>
+        <w:t>(Peterson et al., 2017)</w:t>
+      </w:r>
+    </w:p>
+    <w:p>
+      <w:r>
+        <w:t>VIRS</w:t>
+      </w:r>
+      <w:r>
+        <w:t xml:space="preserve"> - VIS – Visible and Infrared Scanner </w:t>
+      </w:r>
+      <w:r>
+        <w:t>(Peterson et al., 2017)</w:t>
+      </w:r>
+    </w:p>
+    <w:p>
+      <w:r>
+        <w:t xml:space="preserve">VIIRS - Visible Infrared Imaging Radiometer Suite </w:t>
+      </w:r>
+    </w:p>
+    <w:p>
+      <w:r>
+        <w:t>TRMM – Tropical Rainfall Measuring Mission – a satellite observatory (Christian et al. 2000)</w:t>
+      </w:r>
+      <w:r>
+        <w:t xml:space="preserve"> </w:t>
+      </w:r>
+    </w:p>
+    <w:p>
+      <w:r>
+        <w:t xml:space="preserve">TMI – </w:t>
+      </w:r>
+      <w:r>
+        <w:t xml:space="preserve">TRMM </w:t>
+      </w:r>
+      <w:r>
+        <w:t xml:space="preserve">Microwave Imager </w:t>
+      </w:r>
+      <w:r>
+        <w:t>(Peterson et al., 2017)</w:t>
+      </w:r>
+    </w:p>
+    <w:p>
+      <w:r>
+        <w:t xml:space="preserve">ICF – Illuminated Cloud Feature </w:t>
+      </w:r>
+      <w:r>
+        <w:t>(Peterson et al., 2017)</w:t>
+      </w:r>
+    </w:p>
+    <w:p>
+      <w:r>
+        <w:t xml:space="preserve">RPF – radar precipitation features – “contiguous raining areas based on TRMM PR reflectivity data. They are typically storm-scale features, but often reach the mesoscale in certain regions and storm types.” (Peterson et al., 2017) </w:t>
+      </w:r>
+    </w:p>
+    <w:p>
+      <w:r>
+        <w:t xml:space="preserve">CAPE – convective available potential energy – </w:t>
+      </w:r>
+      <w:r>
+        <w:t xml:space="preserve">(Chen et al., 2021) </w:t>
+      </w:r>
+    </w:p>
+    <w:p>
+      <w:r>
+        <w:t xml:space="preserve">DMSP satellites – Defense Meteorological Satellite Program satellites - observed lightning with various optical sensors </w:t>
+      </w:r>
+      <w:r>
+        <w:t xml:space="preserve">(Christian et al. 2000) </w:t>
+      </w:r>
+    </w:p>
+    <w:p>
+      <w:r>
+        <w:t>South</w:t>
+      </w:r>
+      <w:r>
+        <w:t xml:space="preserve"> Atlantic Anomaly</w:t>
+      </w:r>
+      <w:r>
+        <w:t xml:space="preserve"> (SAA) </w:t>
+      </w:r>
+      <w:r>
+        <w:t xml:space="preserve">– a region in the South Atlantic </w:t>
+      </w:r>
+      <w:r>
+        <w:t>in which charged particles</w:t>
+      </w:r>
+      <w:r>
+        <w:t xml:space="preserve"> tend to produce noise for satellites like the LIS due to the configuration of the earth’s magnetic field (Christian et al. 2000) </w:t>
+      </w:r>
+    </w:p>
+    <w:p>
+      <w:r>
+        <w:t>LIS</w:t>
+      </w:r>
+      <w:r>
+        <w:t xml:space="preserve"> – Lightning Imaging Sensor</w:t>
+      </w:r>
+      <w:r>
+        <w:t xml:space="preserve"> – an optical lightning </w:t>
+      </w:r>
+      <w:r>
+        <w:t>sensor</w:t>
+      </w:r>
+      <w:r>
+        <w:t xml:space="preserve"> </w:t>
+      </w:r>
+      <w:r>
+        <w:t xml:space="preserve">(Peterson et al., 2017) </w:t>
+      </w:r>
+    </w:p>
+    <w:p>
+      <w:r>
+        <w:t>OTD</w:t>
+      </w:r>
+      <w:r>
+        <w:t xml:space="preserve"> - Optical Transient Detector </w:t>
+      </w:r>
+      <w:r>
+        <w:t>–</w:t>
+      </w:r>
+      <w:r>
+        <w:t xml:space="preserve"> </w:t>
+      </w:r>
+      <w:r>
+        <w:t xml:space="preserve">an optical lightning sensor (Peterson et al., 2017) </w:t>
+      </w:r>
+      <w:r>
+        <w:t>OTD can be viewed as a LIS prototype and is based on the LIS instrument for TRMM (Christian et al. 2000)</w:t>
+      </w:r>
+      <w:r>
+        <w:t xml:space="preserve"> </w:t>
+      </w:r>
+    </w:p>
+    <w:p>
+      <w:r>
+        <w:t>ATBD – Algorithm Theoretical Basis Document</w:t>
+      </w:r>
+    </w:p>
+    <w:p>
+      <w:r>
+        <w:t xml:space="preserve">PCT – polarization-corrected temperatures (Peterson et al., 2017) </w:t>
+      </w:r>
+    </w:p>
+    <w:p>
+      <w:r>
+        <w:t>RTEP – Real Time Event Processor</w:t>
+      </w:r>
+      <w:r>
+        <w:t xml:space="preserve"> </w:t>
+      </w:r>
+      <w:r>
+        <w:t>(Christian et al. 2000)</w:t>
+      </w:r>
+    </w:p>
+    <w:p>
+      <w:r>
         <w:lastRenderedPageBreak/>
-        <w:t xml:space="preserve">NASA ER–2 aircraft – an aircraft used by NASA to conduct overflights of storms and electrified shower clouds which can gather data relating to the movements of currents within clouds/storms </w:t>
-      </w:r>
-      <w:r>
-        <w:t xml:space="preserve">(Peterson et al., 2017) </w:t>
-      </w:r>
-    </w:p>
-    <w:p>
-      <w:r>
-        <w:t xml:space="preserve">Wilson currents – </w:t>
-      </w:r>
-      <w:r>
-        <w:t>conduction currents</w:t>
-      </w:r>
-      <w:r>
-        <w:t>, part of</w:t>
-      </w:r>
-      <w:r>
-        <w:t xml:space="preserve"> the global electric field </w:t>
-      </w:r>
-      <w:r>
-        <w:t>(Peterson et al., 2017)</w:t>
-      </w:r>
-    </w:p>
-    <w:p>
-      <w:r>
-        <w:t>Geostationary Lightning Mapper – GLM – an optical lightning measuring device on the GOES-R satellite</w:t>
-      </w:r>
-      <w:r>
-        <w:t xml:space="preserve"> </w:t>
-      </w:r>
-      <w:r>
-        <w:t>(Peterson et al., 2017)</w:t>
-      </w:r>
-      <w:r>
-        <w:t xml:space="preserve"> </w:t>
-      </w:r>
-    </w:p>
-    <w:p>
-      <w:pPr>
-        <w:rPr>
-          <w:lang w:val="fr-CA"/>
-        </w:rPr>
-      </w:pPr>
-      <w:r>
-        <w:rPr>
-          <w:lang w:val="fr-CA"/>
-        </w:rPr>
-        <w:t>PR</w:t>
-      </w:r>
-      <w:r>
-        <w:rPr>
-          <w:lang w:val="fr-CA"/>
-        </w:rPr>
+        <w:t>Contiguous</w:t>
+      </w:r>
+      <w:r>
+        <w:t xml:space="preserve"> – bordering, next to, touching, </w:t>
+      </w:r>
+      <w:r>
+        <w:t>adjacen</w:t>
+      </w:r>
+      <w:r>
+        <w:t>t to</w:t>
+      </w:r>
+    </w:p>
+    <w:p>
+      <w:r>
+        <w:t xml:space="preserve">NIR – near infrared </w:t>
+      </w:r>
+    </w:p>
+    <w:p>
+      <w:r>
+        <w:t>UTC</w:t>
+      </w:r>
+      <w:r>
         <w:t xml:space="preserve"> – </w:t>
       </w:r>
-      <w:proofErr w:type="spellStart"/>
-      <w:r>
-        <w:rPr>
-          <w:lang w:val="fr-CA"/>
-        </w:rPr>
-        <w:t>precipitation</w:t>
-      </w:r>
-      <w:proofErr w:type="spellEnd"/>
-      <w:r>
-        <w:rPr>
-          <w:lang w:val="fr-CA"/>
-        </w:rPr>
-        <w:t xml:space="preserve"> radar </w:t>
-      </w:r>
-      <w:r>
-        <w:rPr>
-          <w:lang w:val="fr-CA"/>
-        </w:rPr>
-        <w:t>(Peterson et al., 2017)</w:t>
-      </w:r>
-    </w:p>
-    <w:p>
-      <w:pPr>
-        <w:rPr>
-          <w:lang w:val="fr-CA"/>
-        </w:rPr>
-      </w:pPr>
-      <w:r>
-        <w:rPr>
-          <w:lang w:val="fr-CA"/>
-        </w:rPr>
-        <w:t>VIRS</w:t>
-      </w:r>
-      <w:r>
-        <w:rPr>
-          <w:lang w:val="fr-CA"/>
-        </w:rPr>
-        <w:t xml:space="preserve"> - VIS – Visible and </w:t>
-      </w:r>
-      <w:proofErr w:type="spellStart"/>
-      <w:r>
-        <w:rPr>
-          <w:lang w:val="fr-CA"/>
-        </w:rPr>
-        <w:t>Infrared</w:t>
-      </w:r>
-      <w:proofErr w:type="spellEnd"/>
-      <w:r>
-        <w:rPr>
-          <w:lang w:val="fr-CA"/>
-        </w:rPr>
-        <w:t xml:space="preserve"> Scanner </w:t>
-      </w:r>
-      <w:r>
-        <w:rPr>
-          <w:lang w:val="fr-CA"/>
-        </w:rPr>
-        <w:t>(Peterson et al., 2017)</w:t>
-      </w:r>
-    </w:p>
-    <w:p>
-      <w:pPr>
-        <w:rPr>
-          <w:lang w:val="fr-CA"/>
-        </w:rPr>
-      </w:pPr>
-      <w:r>
-        <w:rPr>
-          <w:lang w:val="fr-CA"/>
-        </w:rPr>
-        <w:t xml:space="preserve">TMI – </w:t>
-      </w:r>
-      <w:r>
-        <w:rPr>
-          <w:lang w:val="fr-CA"/>
-        </w:rPr>
-        <w:t xml:space="preserve">TRMM </w:t>
-      </w:r>
-      <w:proofErr w:type="spellStart"/>
-      <w:r>
-        <w:rPr>
-          <w:lang w:val="fr-CA"/>
-        </w:rPr>
-        <w:t>Microwave</w:t>
-      </w:r>
-      <w:proofErr w:type="spellEnd"/>
-      <w:r>
-        <w:rPr>
-          <w:lang w:val="fr-CA"/>
-        </w:rPr>
-        <w:t xml:space="preserve"> Imager </w:t>
-      </w:r>
-      <w:r>
-        <w:rPr>
-          <w:lang w:val="fr-CA"/>
-        </w:rPr>
-        <w:t>(Peterson et al., 2017)</w:t>
-      </w:r>
-    </w:p>
-    <w:p>
-      <w:pPr>
-        <w:rPr>
-          <w:lang w:val="fr-CA"/>
-        </w:rPr>
-      </w:pPr>
-      <w:r>
-        <w:rPr>
-          <w:lang w:val="fr-CA"/>
-        </w:rPr>
-        <w:t xml:space="preserve">ICF – </w:t>
-      </w:r>
-      <w:proofErr w:type="spellStart"/>
-      <w:r>
-        <w:rPr>
-          <w:lang w:val="fr-CA"/>
-        </w:rPr>
-        <w:t>Illuminated</w:t>
-      </w:r>
-      <w:proofErr w:type="spellEnd"/>
-      <w:r>
-        <w:rPr>
-          <w:lang w:val="fr-CA"/>
-        </w:rPr>
-        <w:t xml:space="preserve"> Cloud </w:t>
-      </w:r>
-      <w:proofErr w:type="spellStart"/>
-      <w:r>
-        <w:rPr>
-          <w:lang w:val="fr-CA"/>
-        </w:rPr>
-        <w:t>Feature</w:t>
-      </w:r>
-      <w:proofErr w:type="spellEnd"/>
-      <w:r>
-        <w:rPr>
-          <w:lang w:val="fr-CA"/>
-        </w:rPr>
-        <w:t xml:space="preserve"> </w:t>
-      </w:r>
-      <w:r>
-        <w:rPr>
-          <w:lang w:val="fr-CA"/>
-        </w:rPr>
-        <w:t>(Peterson et al., 2017)</w:t>
-      </w:r>
-    </w:p>
-    <w:p>
-      <w:r>
-        <w:t xml:space="preserve">RPF – radar precipitation features </w:t>
-      </w:r>
-      <w:r>
-        <w:t>–</w:t>
-      </w:r>
-      <w:r>
-        <w:t xml:space="preserve"> </w:t>
-      </w:r>
-      <w:r>
-        <w:t>“</w:t>
-      </w:r>
-      <w:r>
-        <w:t>contiguous raining areas based on TRMM PR reflectivity data. They are typically storm-scale features, but often reach the mesoscale in certain regions and storm types</w:t>
-      </w:r>
-      <w:r>
-        <w:t xml:space="preserve">.” </w:t>
-      </w:r>
-      <w:r>
-        <w:t>(Peterson et al., 2017)</w:t>
-      </w:r>
-      <w:r>
-        <w:t xml:space="preserve"> </w:t>
-      </w:r>
-    </w:p>
-    <w:p>
-      <w:r>
-        <w:t xml:space="preserve">CAPE – convective available potential energy – </w:t>
-      </w:r>
-      <w:r>
-        <w:t>(Chen et al., 2021)</w:t>
-      </w:r>
-      <w:r>
-        <w:t xml:space="preserve"> </w:t>
-      </w:r>
-    </w:p>
-    <w:p>
-      <w:r>
-        <w:t xml:space="preserve">DMSP satellites – Defense Meteorological Satellite Program satellites - observed lightning with various optical sensors </w:t>
-      </w:r>
-      <w:r>
-        <w:t xml:space="preserve">(Christian et al. 2000) </w:t>
-      </w:r>
-    </w:p>
-    <w:p>
-      <w:r>
-        <w:t>South</w:t>
-      </w:r>
-      <w:r>
-        <w:t xml:space="preserve"> Atlantic Anomaly</w:t>
-      </w:r>
-      <w:r>
-        <w:t xml:space="preserve"> (SAA) </w:t>
-      </w:r>
-      <w:r>
-        <w:t xml:space="preserve">– a region in the South Atlantic </w:t>
-      </w:r>
-      <w:r>
-        <w:t xml:space="preserve">in which charged particles tend to produce noise for satellites like the LIS due to the configuration of the earth’s magnetic field (Christian et al. 2000) </w:t>
-      </w:r>
-    </w:p>
-    <w:p>
-      <w:r>
-        <w:t>LIS</w:t>
-      </w:r>
-      <w:r>
-        <w:t xml:space="preserve"> – Lightning Imaging Sensor</w:t>
-      </w:r>
-      <w:r>
-        <w:t xml:space="preserve"> – an optical lightning </w:t>
-      </w:r>
-      <w:r>
-        <w:t>sensor</w:t>
-      </w:r>
-      <w:r>
-        <w:t xml:space="preserve"> </w:t>
-      </w:r>
-      <w:r>
-        <w:t xml:space="preserve">(Peterson et al., 2017) </w:t>
-      </w:r>
-    </w:p>
-    <w:p>
-      <w:r>
-        <w:t>OTD</w:t>
-      </w:r>
-      <w:r>
-        <w:t xml:space="preserve"> - Optical Transient Detector </w:t>
-      </w:r>
-      <w:r>
-        <w:t>–</w:t>
-      </w:r>
-      <w:r>
-        <w:t xml:space="preserve"> </w:t>
-      </w:r>
-      <w:r>
-        <w:t xml:space="preserve">an optical lightning sensor (Peterson et al., 2017) </w:t>
-      </w:r>
-      <w:r>
-        <w:t>OTD can be viewed as a LIS prototype and is based on the LIS instrument for TRMM (Christian et al. 2000)</w:t>
-      </w:r>
-      <w:r>
-        <w:t xml:space="preserve"> </w:t>
-      </w:r>
-    </w:p>
-    <w:p>
-      <w:r>
-        <w:t>ATBD – Algorithm Theoretical Basis Document</w:t>
-      </w:r>
-    </w:p>
-    <w:p>
-      <w:r>
-        <w:t>TRMM</w:t>
-      </w:r>
-      <w:r>
-        <w:t xml:space="preserve"> – Tropical Rainfall Measuring Mission – a satellite observatory (</w:t>
-      </w:r>
-      <w:r>
-        <w:t>Christian et al. 2000</w:t>
-      </w:r>
-      <w:r>
-        <w:t>)</w:t>
-      </w:r>
-    </w:p>
-    <w:p>
-      <w:r>
-        <w:t xml:space="preserve">PCT – polarization-corrected temperatures </w:t>
-      </w:r>
-      <w:r>
-        <w:t>(Peterson et al., 2017)</w:t>
-      </w:r>
-      <w:r>
-        <w:t xml:space="preserve"> </w:t>
-      </w:r>
-    </w:p>
-    <w:p>
-      <w:r>
-        <w:t>RTEP – Real Time Event Processor</w:t>
-      </w:r>
-      <w:r>
-        <w:t xml:space="preserve"> </w:t>
-      </w:r>
-      <w:r>
-        <w:t>(Christian et al. 2000)</w:t>
-      </w:r>
-    </w:p>
-    <w:p>
-      <w:r>
-        <w:t>Contiguous</w:t>
-      </w:r>
-      <w:r>
-        <w:t xml:space="preserve"> – bordering, next to, touching, </w:t>
-      </w:r>
-      <w:r>
-        <w:t>adjacen</w:t>
-      </w:r>
-      <w:r>
-        <w:t>t to</w:t>
-      </w:r>
-    </w:p>
-    <w:p>
-      <w:r>
-        <w:t xml:space="preserve">NIR – near infrared </w:t>
-      </w:r>
-    </w:p>
-    <w:p>
-      <w:r>
-        <w:t>UTC</w:t>
-      </w:r>
-      <w:r>
-        <w:t xml:space="preserve"> – </w:t>
-      </w:r>
       <w:r>
         <w:t xml:space="preserve">coordinated universal time – the </w:t>
       </w:r>
@@ -1356,11 +1254,7 @@
         <w:t xml:space="preserve"> – “</w:t>
       </w:r>
       <w:r>
-        <w:t xml:space="preserve">The Earth’s fair weather atmospheric electric field shows, in clean air, an average daily variation which follows universal time, globally independent of the measurement position. This </w:t>
-      </w:r>
-      <w:r>
-        <w:lastRenderedPageBreak/>
-        <w:t>single diurnal cycle variation (maximum around 19UT and minimum around 03UT) is widely known as the Carnegie curve</w:t>
+        <w:t>The Earth’s fair weather atmospheric electric field shows, in clean air, an average daily variation which follows universal time, globally independent of the measurement position. This single diurnal cycle variation (maximum around 19UT and minimum around 03UT) is widely known as the Carnegie curve</w:t>
       </w:r>
       <w:r>
         <w:t xml:space="preserve">,” (Harrison, 2012) </w:t>
@@ -1546,57 +1440,6 @@
     </w:p>
     <w:p>
       <w:r>
-        <w:t>Intracloud discharges – lightning that does not contact the ground</w:t>
-      </w:r>
-    </w:p>
-    <w:p>
-      <w:r>
-        <w:t xml:space="preserve">Cloud-to-ground discharges – lightning that does contact the ground </w:t>
-      </w:r>
-    </w:p>
-    <w:p>
-      <w:r>
-        <w:t>Cirrus clouds – high wispy clouds, often look like streaks or fibrous due to being made of ice crystals (</w:t>
-      </w:r>
-      <w:r>
-        <w:rPr>
-          <w:i/>
-          <w:iCs/>
-        </w:rPr>
-        <w:t>Learn about cirrus clouds: High, wispy streaks</w:t>
-      </w:r>
-      <w:r>
-        <w:t xml:space="preserve"> 2022)</w:t>
-      </w:r>
-    </w:p>
-    <w:p>
-      <w:proofErr w:type="spellStart"/>
-      <w:r>
-        <w:t>Sferics</w:t>
-      </w:r>
-      <w:proofErr w:type="spellEnd"/>
-      <w:r>
-        <w:t xml:space="preserve"> - </w:t>
-      </w:r>
-      <w:proofErr w:type="spellStart"/>
-      <w:r>
-        <w:t>sferics</w:t>
-      </w:r>
-      <w:proofErr w:type="spellEnd"/>
-      <w:r>
-        <w:t xml:space="preserve"> are radio frequencies emitted by lightning (particular emfs)</w:t>
-      </w:r>
-      <w:r>
-        <w:t xml:space="preserve"> (Christian et al. 2000)</w:t>
-      </w:r>
-    </w:p>
-    <w:p>
-      <w:r>
-        <w:t>Updraft – an air current moving in an upwards direction</w:t>
-      </w:r>
-    </w:p>
-    <w:p>
-      <w:r>
         <w:t>FOV – field of view</w:t>
       </w:r>
     </w:p>
@@ -1631,13 +1474,8 @@
       </w:r>
     </w:p>
     <w:p>
-      <w:proofErr w:type="spellStart"/>
-      <w:r>
-        <w:t>Viewtime</w:t>
-      </w:r>
-      <w:proofErr w:type="spellEnd"/>
-      <w:r>
-        <w:t xml:space="preserve"> – the length of the observation time (Christian et al. 2000) </w:t>
+      <w:r>
+        <w:t xml:space="preserve">Viewtime – the length of the observation time (Christian et al. 2000) </w:t>
       </w:r>
     </w:p>
     <w:p>
@@ -1682,7 +1520,15 @@
     </w:p>
     <w:p>
       <w:r>
-        <w:t xml:space="preserve">ESM – Earth system model </w:t>
+        <w:t xml:space="preserve">ESM – Earth system model (Chen et al., 2021) </w:t>
+      </w:r>
+    </w:p>
+    <w:p>
+      <w:r>
+        <w:t>CMIP5 – Climate Model Intercomparison Project Phase 5 – a w</w:t>
+      </w:r>
+      <w:r>
+        <w:t xml:space="preserve">ay of developing future lightning projections using models </w:t>
       </w:r>
       <w:r>
         <w:t>(Chen et al., 2021)</w:t>
@@ -1693,20 +1539,6 @@
     </w:p>
     <w:p>
       <w:r>
-        <w:t>CMIP5 – Climate Model Intercomparison Project Phase 5 – a w</w:t>
-      </w:r>
-      <w:r>
-        <w:t xml:space="preserve">ay of developing future lightning projections using models </w:t>
-      </w:r>
-      <w:r>
-        <w:t>(Chen et al., 2021)</w:t>
-      </w:r>
-      <w:r>
-        <w:t xml:space="preserve"> </w:t>
-      </w:r>
-    </w:p>
-    <w:p>
-      <w:r>
         <w:t xml:space="preserve">TROPOMI – Tropospheric Monitoring Instrument – observes spatial and temporal patterns of NOx pollution </w:t>
       </w:r>
       <w:r>
@@ -1733,17 +1565,29 @@
         <w:t xml:space="preserve"> </w:t>
       </w:r>
       <w:r>
-        <w:t>a satellite detection device used to detect wildfires (</w:t>
-      </w:r>
-      <w:r>
-        <w:t>Ying, L. et al. 2019</w:t>
-      </w:r>
-      <w:r>
-        <w:t>)</w:t>
+        <w:t>a satellite detection device used to detect wildfires (Ying, L. et al. 2019)</w:t>
+      </w:r>
+    </w:p>
+    <w:p>
+      <w:r>
+        <w:t>VIIRS/NPP</w:t>
+      </w:r>
+      <w:r>
+        <w:t xml:space="preserve"> – </w:t>
+      </w:r>
+      <w:r>
+        <w:t xml:space="preserve">aka VNP - </w:t>
+      </w:r>
+      <w:r>
+        <w:t>Visible and Infrared scanner, National Polar-orbiting Partnership</w:t>
+      </w:r>
+      <w:r>
+        <w:t xml:space="preserve"> </w:t>
       </w:r>
     </w:p>
     <w:p/>
     <w:p/>
+    <w:p/>
     <w:p>
       <w:r>
         <w:br w:type="page"/>
@@ -2191,10 +2035,7 @@
     </w:p>
     <w:p>
       <w:r>
-        <w:t>Ying, L. et al. [2019] Wildfire Detection Probability of MODIS Fire Products under the Constraint of Environmental Factors: A Study Based on Confirmed Ground Wildfire Records, Remote Sensing, 11, 3031-3048, doi:10.3390/rs11243031</w:t>
-      </w:r>
-      <w:r>
-        <w:t xml:space="preserve">. </w:t>
+        <w:t xml:space="preserve">Ying, L. et al. [2019] Wildfire Detection Probability of MODIS Fire Products under the Constraint of Environmental Factors: A Study Based on Confirmed Ground Wildfire Records, Remote Sensing, 11, 3031-3048, doi:10.3390/rs11243031. </w:t>
       </w:r>
     </w:p>
     <w:sectPr>
@@ -2729,6 +2570,7 @@
   <w:style w:type="character" w:default="1" w:styleId="DefaultParagraphFont">
     <w:name w:val="Default Paragraph Font"/>
     <w:uiPriority w:val="1"/>
+    <w:semiHidden/>
     <w:unhideWhenUsed/>
   </w:style>
   <w:style w:type="table" w:default="1" w:styleId="TableNormal">
